--- a/Makalah UTS Spirited Away IF-C Sore.docx
+++ b/Makalah UTS Spirited Away IF-C Sore.docx
@@ -166,7 +166,7 @@
                     </pic:cNvPicPr>
                   </pic:nvPicPr>
                   <pic:blipFill>
-                    <a:blip r:embed="rId4">
+                    <a:blip r:embed="rId5">
                       <a:extLst>
                         <a:ext uri="{28A0092B-C50C-407E-A947-70E740481C1C}">
                           <a14:useLocalDpi xmlns:a14="http://schemas.microsoft.com/office/drawing/2010/main" val="0"/>
@@ -655,6 +655,1920 @@
         <w:br w:type="page"/>
       </w:r>
     </w:p>
+    <w:sdt>
+      <w:sdtPr>
+        <w:rPr>
+          <w:rFonts w:asciiTheme="minorHAnsi" w:eastAsiaTheme="minorEastAsia" w:hAnsiTheme="minorHAnsi" w:cs="Times New Roman"/>
+          <w:bCs/>
+          <w:noProof/>
+          <w:color w:val="auto"/>
+          <w:sz w:val="22"/>
+          <w:szCs w:val="22"/>
+          <w:lang w:val="id-ID"/>
+        </w:rPr>
+        <w:id w:val="-2006278477"/>
+        <w:docPartObj>
+          <w:docPartGallery w:val="Table of Contents"/>
+          <w:docPartUnique/>
+        </w:docPartObj>
+      </w:sdtPr>
+      <w:sdtContent>
+        <w:p>
+          <w:pPr>
+            <w:pStyle w:val="TOCHeading"/>
+            <w:rPr>
+              <w:rFonts w:asciiTheme="minorHAnsi" w:hAnsiTheme="minorHAnsi" w:cstheme="minorHAnsi"/>
+              <w:b/>
+              <w:sz w:val="40"/>
+              <w:szCs w:val="40"/>
+            </w:rPr>
+          </w:pPr>
+          <w:r>
+            <w:rPr>
+              <w:rFonts w:asciiTheme="minorHAnsi" w:hAnsiTheme="minorHAnsi" w:cstheme="minorHAnsi"/>
+              <w:b/>
+              <w:sz w:val="40"/>
+              <w:szCs w:val="40"/>
+            </w:rPr>
+            <w:t>DAFTAR ISI</w:t>
+          </w:r>
+        </w:p>
+        <w:p>
+          <w:pPr>
+            <w:rPr>
+              <w:rFonts w:cstheme="minorHAnsi"/>
+              <w:bCs/>
+              <w:sz w:val="28"/>
+              <w:szCs w:val="28"/>
+              <w:lang w:val="en-US"/>
+            </w:rPr>
+          </w:pPr>
+        </w:p>
+        <w:p>
+          <w:pPr>
+            <w:pStyle w:val="TOC1"/>
+            <w:rPr>
+              <w:rFonts w:cstheme="minorHAnsi"/>
+              <w:b w:val="0"/>
+              <w:sz w:val="28"/>
+              <w:szCs w:val="28"/>
+            </w:rPr>
+          </w:pPr>
+          <w:r>
+            <w:rPr>
+              <w:rFonts w:cstheme="minorHAnsi"/>
+              <w:b w:val="0"/>
+              <w:sz w:val="28"/>
+              <w:szCs w:val="28"/>
+            </w:rPr>
+            <w:t>BAB I</w:t>
+          </w:r>
+          <w:r>
+            <w:rPr>
+              <w:rFonts w:cstheme="minorHAnsi"/>
+              <w:b w:val="0"/>
+              <w:sz w:val="28"/>
+              <w:szCs w:val="28"/>
+            </w:rPr>
+            <w:ptab w:relativeTo="margin" w:alignment="right" w:leader="dot"/>
+          </w:r>
+          <w:r>
+            <w:rPr>
+              <w:rFonts w:cstheme="minorHAnsi"/>
+              <w:b w:val="0"/>
+              <w:sz w:val="28"/>
+              <w:szCs w:val="28"/>
+            </w:rPr>
+            <w:t xml:space="preserve"> 2</w:t>
+          </w:r>
+        </w:p>
+        <w:p>
+          <w:pPr>
+            <w:pStyle w:val="TOC2"/>
+            <w:ind w:left="216"/>
+            <w:rPr>
+              <w:rFonts w:cstheme="minorHAnsi"/>
+              <w:bCs/>
+              <w:sz w:val="28"/>
+              <w:szCs w:val="28"/>
+            </w:rPr>
+          </w:pPr>
+          <w:r>
+            <w:rPr>
+              <w:rFonts w:cstheme="minorHAnsi"/>
+              <w:bCs/>
+              <w:sz w:val="28"/>
+              <w:szCs w:val="28"/>
+            </w:rPr>
+            <w:t>A.</w:t>
+          </w:r>
+          <w:r>
+            <w:rPr>
+              <w:rFonts w:cstheme="minorHAnsi"/>
+              <w:bCs/>
+              <w:sz w:val="28"/>
+              <w:szCs w:val="28"/>
+            </w:rPr>
+            <w:tab/>
+          </w:r>
+          <w:proofErr w:type="spellStart"/>
+          <w:r>
+            <w:rPr>
+              <w:rFonts w:cstheme="minorHAnsi"/>
+              <w:bCs/>
+              <w:sz w:val="28"/>
+              <w:szCs w:val="28"/>
+            </w:rPr>
+            <w:t>Latar</w:t>
+          </w:r>
+          <w:proofErr w:type="spellEnd"/>
+          <w:r>
+            <w:rPr>
+              <w:rFonts w:cstheme="minorHAnsi"/>
+              <w:bCs/>
+              <w:sz w:val="28"/>
+              <w:szCs w:val="28"/>
+            </w:rPr>
+            <w:t xml:space="preserve"> </w:t>
+          </w:r>
+          <w:proofErr w:type="spellStart"/>
+          <w:r>
+            <w:rPr>
+              <w:rFonts w:cstheme="minorHAnsi"/>
+              <w:bCs/>
+              <w:sz w:val="28"/>
+              <w:szCs w:val="28"/>
+            </w:rPr>
+            <w:t>Belakang</w:t>
+          </w:r>
+          <w:proofErr w:type="spellEnd"/>
+          <w:r>
+            <w:rPr>
+              <w:rFonts w:cstheme="minorHAnsi"/>
+              <w:bCs/>
+              <w:sz w:val="28"/>
+              <w:szCs w:val="28"/>
+            </w:rPr>
+            <w:ptab w:relativeTo="margin" w:alignment="right" w:leader="dot"/>
+          </w:r>
+          <w:r>
+            <w:rPr>
+              <w:rFonts w:cstheme="minorHAnsi"/>
+              <w:bCs/>
+              <w:sz w:val="28"/>
+              <w:szCs w:val="28"/>
+            </w:rPr>
+            <w:t xml:space="preserve"> 2</w:t>
+          </w:r>
+        </w:p>
+        <w:p>
+          <w:pPr>
+            <w:pStyle w:val="TOC3"/>
+            <w:ind w:left="0" w:firstLine="216"/>
+            <w:rPr>
+              <w:rFonts w:cstheme="minorHAnsi"/>
+              <w:bCs/>
+              <w:sz w:val="28"/>
+              <w:szCs w:val="28"/>
+            </w:rPr>
+          </w:pPr>
+          <w:r>
+            <w:rPr>
+              <w:rFonts w:cstheme="minorHAnsi"/>
+              <w:bCs/>
+              <w:sz w:val="28"/>
+              <w:szCs w:val="28"/>
+            </w:rPr>
+            <w:t>B.</w:t>
+          </w:r>
+          <w:r>
+            <w:rPr>
+              <w:rFonts w:cstheme="minorHAnsi"/>
+              <w:bCs/>
+              <w:sz w:val="28"/>
+              <w:szCs w:val="28"/>
+            </w:rPr>
+            <w:tab/>
+          </w:r>
+          <w:proofErr w:type="spellStart"/>
+          <w:r>
+            <w:rPr>
+              <w:rFonts w:cstheme="minorHAnsi"/>
+              <w:bCs/>
+              <w:sz w:val="28"/>
+              <w:szCs w:val="28"/>
+            </w:rPr>
+            <w:t>Tujuan</w:t>
+          </w:r>
+          <w:proofErr w:type="spellEnd"/>
+          <w:r>
+            <w:rPr>
+              <w:rFonts w:cstheme="minorHAnsi"/>
+              <w:bCs/>
+              <w:sz w:val="28"/>
+              <w:szCs w:val="28"/>
+            </w:rPr>
+            <w:t xml:space="preserve"> </w:t>
+          </w:r>
+          <w:proofErr w:type="spellStart"/>
+          <w:r>
+            <w:rPr>
+              <w:rFonts w:cstheme="minorHAnsi"/>
+              <w:bCs/>
+              <w:sz w:val="28"/>
+              <w:szCs w:val="28"/>
+            </w:rPr>
+            <w:t>Penulisan</w:t>
+          </w:r>
+          <w:proofErr w:type="spellEnd"/>
+          <w:r>
+            <w:rPr>
+              <w:rFonts w:cstheme="minorHAnsi"/>
+              <w:bCs/>
+              <w:sz w:val="28"/>
+              <w:szCs w:val="28"/>
+            </w:rPr>
+            <w:ptab w:relativeTo="margin" w:alignment="right" w:leader="dot"/>
+          </w:r>
+          <w:r>
+            <w:rPr>
+              <w:rFonts w:cstheme="minorHAnsi"/>
+              <w:bCs/>
+              <w:sz w:val="28"/>
+              <w:szCs w:val="28"/>
+            </w:rPr>
+            <w:t xml:space="preserve"> 2</w:t>
+          </w:r>
+        </w:p>
+        <w:p>
+          <w:pPr>
+            <w:rPr>
+              <w:rFonts w:cstheme="minorHAnsi"/>
+              <w:bCs/>
+              <w:sz w:val="28"/>
+              <w:szCs w:val="28"/>
+              <w:lang w:val="en-US"/>
+            </w:rPr>
+          </w:pPr>
+        </w:p>
+        <w:p>
+          <w:pPr>
+            <w:pStyle w:val="TOC1"/>
+            <w:rPr>
+              <w:rFonts w:cstheme="minorHAnsi"/>
+              <w:b w:val="0"/>
+              <w:sz w:val="28"/>
+              <w:szCs w:val="28"/>
+            </w:rPr>
+          </w:pPr>
+          <w:r>
+            <w:rPr>
+              <w:rFonts w:cstheme="minorHAnsi"/>
+              <w:b w:val="0"/>
+              <w:sz w:val="28"/>
+              <w:szCs w:val="28"/>
+            </w:rPr>
+            <w:t xml:space="preserve">BAB II </w:t>
+          </w:r>
+          <w:r>
+            <w:rPr>
+              <w:rFonts w:cstheme="minorHAnsi"/>
+              <w:b w:val="0"/>
+              <w:sz w:val="28"/>
+              <w:szCs w:val="28"/>
+            </w:rPr>
+            <w:ptab w:relativeTo="margin" w:alignment="right" w:leader="dot"/>
+          </w:r>
+          <w:r>
+            <w:rPr>
+              <w:rFonts w:cstheme="minorHAnsi"/>
+              <w:b w:val="0"/>
+              <w:sz w:val="28"/>
+              <w:szCs w:val="28"/>
+            </w:rPr>
+            <w:t>3</w:t>
+          </w:r>
+        </w:p>
+        <w:p>
+          <w:pPr>
+            <w:pStyle w:val="TOC2"/>
+            <w:ind w:left="216"/>
+            <w:rPr>
+              <w:rFonts w:cstheme="minorHAnsi"/>
+              <w:bCs/>
+              <w:sz w:val="28"/>
+              <w:szCs w:val="28"/>
+            </w:rPr>
+          </w:pPr>
+          <w:r>
+            <w:rPr>
+              <w:rFonts w:cstheme="minorHAnsi"/>
+              <w:bCs/>
+              <w:sz w:val="28"/>
+              <w:szCs w:val="28"/>
+            </w:rPr>
+            <w:t>A.</w:t>
+          </w:r>
+          <w:r>
+            <w:rPr>
+              <w:rFonts w:cstheme="minorHAnsi"/>
+              <w:bCs/>
+              <w:sz w:val="28"/>
+              <w:szCs w:val="28"/>
+            </w:rPr>
+            <w:tab/>
+          </w:r>
+          <w:proofErr w:type="spellStart"/>
+          <w:r>
+            <w:rPr>
+              <w:rFonts w:cstheme="minorHAnsi"/>
+              <w:bCs/>
+              <w:sz w:val="28"/>
+              <w:szCs w:val="28"/>
+            </w:rPr>
+            <w:t>Tahapan</w:t>
+          </w:r>
+          <w:proofErr w:type="spellEnd"/>
+          <w:r>
+            <w:rPr>
+              <w:rFonts w:cstheme="minorHAnsi"/>
+              <w:bCs/>
+              <w:sz w:val="28"/>
+              <w:szCs w:val="28"/>
+            </w:rPr>
+            <w:t xml:space="preserve"> Agile Scrum</w:t>
+          </w:r>
+          <w:r>
+            <w:rPr>
+              <w:rFonts w:cstheme="minorHAnsi"/>
+              <w:bCs/>
+              <w:sz w:val="28"/>
+              <w:szCs w:val="28"/>
+            </w:rPr>
+            <w:ptab w:relativeTo="margin" w:alignment="right" w:leader="dot"/>
+          </w:r>
+          <w:r>
+            <w:rPr>
+              <w:rFonts w:cstheme="minorHAnsi"/>
+              <w:bCs/>
+              <w:sz w:val="28"/>
+              <w:szCs w:val="28"/>
+            </w:rPr>
+            <w:t xml:space="preserve"> 3</w:t>
+          </w:r>
+        </w:p>
+        <w:p>
+          <w:pPr>
+            <w:pStyle w:val="TOC3"/>
+            <w:ind w:left="0" w:firstLine="216"/>
+            <w:rPr>
+              <w:rFonts w:cstheme="minorHAnsi"/>
+              <w:bCs/>
+              <w:sz w:val="28"/>
+              <w:szCs w:val="28"/>
+            </w:rPr>
+          </w:pPr>
+          <w:r>
+            <w:rPr>
+              <w:rFonts w:cstheme="minorHAnsi"/>
+              <w:bCs/>
+              <w:sz w:val="28"/>
+              <w:szCs w:val="28"/>
+            </w:rPr>
+            <w:t>B.</w:t>
+          </w:r>
+          <w:r>
+            <w:rPr>
+              <w:rFonts w:cstheme="minorHAnsi"/>
+              <w:bCs/>
+              <w:sz w:val="28"/>
+              <w:szCs w:val="28"/>
+            </w:rPr>
+            <w:tab/>
+          </w:r>
+          <w:proofErr w:type="spellStart"/>
+          <w:r>
+            <w:rPr>
+              <w:rFonts w:cstheme="minorHAnsi"/>
+              <w:bCs/>
+              <w:sz w:val="28"/>
+              <w:szCs w:val="28"/>
+            </w:rPr>
+            <w:t>Pembahasan</w:t>
+          </w:r>
+          <w:proofErr w:type="spellEnd"/>
+          <w:r>
+            <w:rPr>
+              <w:rFonts w:cstheme="minorHAnsi"/>
+              <w:bCs/>
+              <w:sz w:val="28"/>
+              <w:szCs w:val="28"/>
+            </w:rPr>
+            <w:t xml:space="preserve"> </w:t>
+          </w:r>
+          <w:proofErr w:type="spellStart"/>
+          <w:r>
+            <w:rPr>
+              <w:rFonts w:cstheme="minorHAnsi"/>
+              <w:bCs/>
+              <w:sz w:val="28"/>
+              <w:szCs w:val="28"/>
+              <w:lang w:val="en-ID"/>
+            </w:rPr>
+            <w:t>Topik</w:t>
+          </w:r>
+          <w:proofErr w:type="spellEnd"/>
+          <w:r>
+            <w:rPr>
+              <w:rFonts w:cstheme="minorHAnsi"/>
+              <w:bCs/>
+              <w:sz w:val="28"/>
+              <w:szCs w:val="28"/>
+              <w:lang w:val="en-ID"/>
+            </w:rPr>
+            <w:t xml:space="preserve"> Project dan Product Backlog (User Story)</w:t>
+          </w:r>
+          <w:r>
+            <w:rPr>
+              <w:rFonts w:cstheme="minorHAnsi"/>
+              <w:bCs/>
+              <w:sz w:val="28"/>
+              <w:szCs w:val="28"/>
+            </w:rPr>
+            <w:ptab w:relativeTo="margin" w:alignment="right" w:leader="dot"/>
+          </w:r>
+          <w:r>
+            <w:rPr>
+              <w:rFonts w:cstheme="minorHAnsi"/>
+              <w:bCs/>
+              <w:sz w:val="28"/>
+              <w:szCs w:val="28"/>
+            </w:rPr>
+            <w:t xml:space="preserve"> 5</w:t>
+          </w:r>
+        </w:p>
+        <w:p>
+          <w:pPr>
+            <w:pStyle w:val="TOC3"/>
+            <w:ind w:left="0" w:firstLine="216"/>
+            <w:rPr>
+              <w:rFonts w:cstheme="minorHAnsi"/>
+              <w:bCs/>
+              <w:sz w:val="28"/>
+              <w:szCs w:val="28"/>
+            </w:rPr>
+          </w:pPr>
+          <w:r>
+            <w:rPr>
+              <w:rFonts w:cstheme="minorHAnsi"/>
+              <w:bCs/>
+              <w:sz w:val="28"/>
+              <w:szCs w:val="28"/>
+            </w:rPr>
+            <w:t>C.</w:t>
+          </w:r>
+          <w:r>
+            <w:rPr>
+              <w:rFonts w:cstheme="minorHAnsi"/>
+              <w:bCs/>
+              <w:sz w:val="28"/>
+              <w:szCs w:val="28"/>
+            </w:rPr>
+            <w:tab/>
+          </w:r>
+          <w:proofErr w:type="spellStart"/>
+          <w:r>
+            <w:rPr>
+              <w:rFonts w:cstheme="minorHAnsi"/>
+              <w:bCs/>
+              <w:sz w:val="28"/>
+              <w:szCs w:val="28"/>
+            </w:rPr>
+            <w:t>Pembahasan</w:t>
+          </w:r>
+          <w:proofErr w:type="spellEnd"/>
+          <w:r>
+            <w:rPr>
+              <w:rFonts w:cstheme="minorHAnsi"/>
+              <w:bCs/>
+              <w:sz w:val="28"/>
+              <w:szCs w:val="28"/>
+            </w:rPr>
+            <w:t xml:space="preserve"> </w:t>
+          </w:r>
+          <w:r>
+            <w:rPr>
+              <w:rFonts w:cstheme="minorHAnsi"/>
+              <w:bCs/>
+              <w:sz w:val="28"/>
+              <w:szCs w:val="28"/>
+              <w:lang w:val="en-ID"/>
+            </w:rPr>
+            <w:t>Sprint Goal dan Sprint Planning 1</w:t>
+          </w:r>
+          <w:r>
+            <w:rPr>
+              <w:rFonts w:cstheme="minorHAnsi"/>
+              <w:bCs/>
+              <w:sz w:val="28"/>
+              <w:szCs w:val="28"/>
+            </w:rPr>
+            <w:ptab w:relativeTo="margin" w:alignment="right" w:leader="dot"/>
+          </w:r>
+          <w:r>
+            <w:rPr>
+              <w:rFonts w:cstheme="minorHAnsi"/>
+              <w:bCs/>
+              <w:sz w:val="28"/>
+              <w:szCs w:val="28"/>
+            </w:rPr>
+            <w:t xml:space="preserve"> 7</w:t>
+          </w:r>
+        </w:p>
+        <w:p>
+          <w:pPr>
+            <w:pStyle w:val="TOC3"/>
+            <w:ind w:left="0" w:firstLine="216"/>
+            <w:rPr>
+              <w:rFonts w:cstheme="minorHAnsi"/>
+              <w:bCs/>
+              <w:sz w:val="28"/>
+              <w:szCs w:val="28"/>
+            </w:rPr>
+          </w:pPr>
+          <w:r>
+            <w:rPr>
+              <w:rFonts w:cstheme="minorHAnsi"/>
+              <w:bCs/>
+              <w:sz w:val="28"/>
+              <w:szCs w:val="28"/>
+            </w:rPr>
+            <w:t>D.</w:t>
+          </w:r>
+          <w:r>
+            <w:rPr>
+              <w:rFonts w:cstheme="minorHAnsi"/>
+              <w:bCs/>
+              <w:sz w:val="28"/>
+              <w:szCs w:val="28"/>
+            </w:rPr>
+            <w:tab/>
+          </w:r>
+          <w:proofErr w:type="spellStart"/>
+          <w:r>
+            <w:rPr>
+              <w:rFonts w:cstheme="minorHAnsi"/>
+              <w:bCs/>
+              <w:sz w:val="28"/>
+              <w:szCs w:val="28"/>
+            </w:rPr>
+            <w:t>Tampilan</w:t>
+          </w:r>
+          <w:proofErr w:type="spellEnd"/>
+          <w:r>
+            <w:rPr>
+              <w:rFonts w:cstheme="minorHAnsi"/>
+              <w:bCs/>
+              <w:sz w:val="28"/>
+              <w:szCs w:val="28"/>
+            </w:rPr>
+            <w:t xml:space="preserve"> </w:t>
+          </w:r>
+          <w:r>
+            <w:rPr>
+              <w:rFonts w:cstheme="minorHAnsi"/>
+              <w:bCs/>
+              <w:sz w:val="28"/>
+              <w:szCs w:val="28"/>
+              <w:lang w:val="en-ID"/>
+            </w:rPr>
+            <w:t>Halaman Home Website</w:t>
+          </w:r>
+          <w:r>
+            <w:rPr>
+              <w:rFonts w:cstheme="minorHAnsi"/>
+              <w:bCs/>
+              <w:sz w:val="28"/>
+              <w:szCs w:val="28"/>
+            </w:rPr>
+            <w:t xml:space="preserve"> </w:t>
+          </w:r>
+          <w:r>
+            <w:rPr>
+              <w:rFonts w:cstheme="minorHAnsi"/>
+              <w:bCs/>
+              <w:sz w:val="28"/>
+              <w:szCs w:val="28"/>
+            </w:rPr>
+            <w:ptab w:relativeTo="margin" w:alignment="right" w:leader="dot"/>
+          </w:r>
+          <w:r>
+            <w:rPr>
+              <w:rFonts w:cstheme="minorHAnsi"/>
+              <w:bCs/>
+              <w:sz w:val="28"/>
+              <w:szCs w:val="28"/>
+            </w:rPr>
+            <w:t>8</w:t>
+          </w:r>
+        </w:p>
+        <w:p>
+          <w:pPr>
+            <w:pStyle w:val="TOC3"/>
+            <w:ind w:left="0" w:firstLine="216"/>
+            <w:rPr>
+              <w:rFonts w:cstheme="minorHAnsi"/>
+              <w:bCs/>
+              <w:sz w:val="28"/>
+              <w:szCs w:val="28"/>
+            </w:rPr>
+          </w:pPr>
+          <w:r>
+            <w:rPr>
+              <w:rFonts w:cstheme="minorHAnsi"/>
+              <w:bCs/>
+              <w:sz w:val="28"/>
+              <w:szCs w:val="28"/>
+            </w:rPr>
+            <w:t>E.</w:t>
+          </w:r>
+          <w:r>
+            <w:rPr>
+              <w:rFonts w:cstheme="minorHAnsi"/>
+              <w:bCs/>
+              <w:sz w:val="28"/>
+              <w:szCs w:val="28"/>
+            </w:rPr>
+            <w:tab/>
+            <w:t xml:space="preserve">Daily Scrum (Sprint 1) </w:t>
+          </w:r>
+          <w:r>
+            <w:rPr>
+              <w:rFonts w:cstheme="minorHAnsi"/>
+              <w:bCs/>
+              <w:sz w:val="28"/>
+              <w:szCs w:val="28"/>
+            </w:rPr>
+            <w:ptab w:relativeTo="margin" w:alignment="right" w:leader="dot"/>
+          </w:r>
+          <w:r>
+            <w:rPr>
+              <w:rFonts w:cstheme="minorHAnsi"/>
+              <w:bCs/>
+              <w:sz w:val="28"/>
+              <w:szCs w:val="28"/>
+            </w:rPr>
+            <w:t>9</w:t>
+          </w:r>
+        </w:p>
+        <w:p>
+          <w:pPr>
+            <w:pStyle w:val="TOC3"/>
+            <w:ind w:left="0" w:firstLine="216"/>
+            <w:rPr>
+              <w:rFonts w:cstheme="minorHAnsi"/>
+              <w:bCs/>
+              <w:sz w:val="28"/>
+              <w:szCs w:val="28"/>
+            </w:rPr>
+          </w:pPr>
+          <w:r>
+            <w:rPr>
+              <w:rFonts w:cstheme="minorHAnsi"/>
+              <w:bCs/>
+              <w:sz w:val="28"/>
+              <w:szCs w:val="28"/>
+            </w:rPr>
+            <w:t>F.</w:t>
+          </w:r>
+          <w:r>
+            <w:rPr>
+              <w:rFonts w:cstheme="minorHAnsi"/>
+              <w:bCs/>
+              <w:sz w:val="28"/>
+              <w:szCs w:val="28"/>
+            </w:rPr>
+            <w:tab/>
+            <w:t xml:space="preserve">Sprint Review (Sprint 1) </w:t>
+          </w:r>
+          <w:r>
+            <w:rPr>
+              <w:rFonts w:cstheme="minorHAnsi"/>
+              <w:bCs/>
+              <w:sz w:val="28"/>
+              <w:szCs w:val="28"/>
+            </w:rPr>
+            <w:ptab w:relativeTo="margin" w:alignment="right" w:leader="dot"/>
+          </w:r>
+          <w:r>
+            <w:rPr>
+              <w:rFonts w:cstheme="minorHAnsi"/>
+              <w:bCs/>
+              <w:sz w:val="28"/>
+              <w:szCs w:val="28"/>
+            </w:rPr>
+            <w:t>10</w:t>
+          </w:r>
+        </w:p>
+        <w:p>
+          <w:pPr>
+            <w:pStyle w:val="TOC3"/>
+            <w:ind w:left="0" w:firstLine="216"/>
+            <w:rPr>
+              <w:rFonts w:cstheme="minorHAnsi"/>
+              <w:bCs/>
+              <w:sz w:val="28"/>
+              <w:szCs w:val="28"/>
+            </w:rPr>
+          </w:pPr>
+          <w:r>
+            <w:rPr>
+              <w:rFonts w:cstheme="minorHAnsi"/>
+              <w:bCs/>
+              <w:sz w:val="28"/>
+              <w:szCs w:val="28"/>
+            </w:rPr>
+            <w:t>G.</w:t>
+          </w:r>
+          <w:r>
+            <w:rPr>
+              <w:rFonts w:cstheme="minorHAnsi"/>
+              <w:bCs/>
+              <w:sz w:val="28"/>
+              <w:szCs w:val="28"/>
+            </w:rPr>
+            <w:tab/>
+            <w:t xml:space="preserve">Sprint </w:t>
+          </w:r>
+          <w:proofErr w:type="spellStart"/>
+          <w:r>
+            <w:rPr>
+              <w:rFonts w:cstheme="minorHAnsi"/>
+              <w:bCs/>
+              <w:sz w:val="28"/>
+              <w:szCs w:val="28"/>
+              <w:lang w:val="en-ID"/>
+            </w:rPr>
+            <w:t>Retropective</w:t>
+          </w:r>
+          <w:proofErr w:type="spellEnd"/>
+          <w:r>
+            <w:rPr>
+              <w:rFonts w:cstheme="minorHAnsi"/>
+              <w:bCs/>
+              <w:sz w:val="28"/>
+              <w:szCs w:val="28"/>
+              <w:lang w:val="en-ID"/>
+            </w:rPr>
+            <w:t xml:space="preserve"> (Sprint 1)</w:t>
+          </w:r>
+          <w:r>
+            <w:rPr>
+              <w:rFonts w:cstheme="minorHAnsi"/>
+              <w:bCs/>
+              <w:sz w:val="28"/>
+              <w:szCs w:val="28"/>
+            </w:rPr>
+            <w:ptab w:relativeTo="margin" w:alignment="right" w:leader="dot"/>
+          </w:r>
+          <w:r>
+            <w:rPr>
+              <w:rFonts w:cstheme="minorHAnsi"/>
+              <w:bCs/>
+              <w:sz w:val="28"/>
+              <w:szCs w:val="28"/>
+            </w:rPr>
+            <w:t xml:space="preserve"> 10</w:t>
+          </w:r>
+        </w:p>
+        <w:p>
+          <w:pPr>
+            <w:pStyle w:val="TOC3"/>
+            <w:ind w:left="0" w:firstLine="216"/>
+            <w:rPr>
+              <w:rFonts w:cstheme="minorHAnsi"/>
+              <w:bCs/>
+              <w:sz w:val="28"/>
+              <w:szCs w:val="28"/>
+            </w:rPr>
+          </w:pPr>
+          <w:r>
+            <w:rPr>
+              <w:rFonts w:cstheme="minorHAnsi"/>
+              <w:bCs/>
+              <w:sz w:val="28"/>
+              <w:szCs w:val="28"/>
+            </w:rPr>
+            <w:t>H.</w:t>
+          </w:r>
+          <w:r>
+            <w:rPr>
+              <w:rFonts w:cstheme="minorHAnsi"/>
+              <w:bCs/>
+              <w:sz w:val="28"/>
+              <w:szCs w:val="28"/>
+            </w:rPr>
+            <w:tab/>
+          </w:r>
+          <w:proofErr w:type="spellStart"/>
+          <w:r>
+            <w:rPr>
+              <w:rFonts w:cstheme="minorHAnsi"/>
+              <w:bCs/>
+              <w:sz w:val="28"/>
+              <w:szCs w:val="28"/>
+            </w:rPr>
+            <w:t>Pembahasan</w:t>
+          </w:r>
+          <w:proofErr w:type="spellEnd"/>
+          <w:r>
+            <w:rPr>
+              <w:rFonts w:cstheme="minorHAnsi"/>
+              <w:bCs/>
+              <w:sz w:val="28"/>
+              <w:szCs w:val="28"/>
+            </w:rPr>
+            <w:t xml:space="preserve"> </w:t>
+          </w:r>
+          <w:r>
+            <w:rPr>
+              <w:rFonts w:cstheme="minorHAnsi"/>
+              <w:bCs/>
+              <w:sz w:val="28"/>
+              <w:szCs w:val="28"/>
+              <w:lang w:val="en-ID"/>
+            </w:rPr>
+            <w:t>Sprint Goal dan Sprint Planning 2</w:t>
+          </w:r>
+          <w:r>
+            <w:rPr>
+              <w:rFonts w:cstheme="minorHAnsi"/>
+              <w:bCs/>
+              <w:sz w:val="28"/>
+              <w:szCs w:val="28"/>
+            </w:rPr>
+            <w:t xml:space="preserve"> </w:t>
+          </w:r>
+          <w:r>
+            <w:rPr>
+              <w:rFonts w:cstheme="minorHAnsi"/>
+              <w:bCs/>
+              <w:sz w:val="28"/>
+              <w:szCs w:val="28"/>
+            </w:rPr>
+            <w:ptab w:relativeTo="margin" w:alignment="right" w:leader="dot"/>
+          </w:r>
+          <w:r>
+            <w:rPr>
+              <w:rFonts w:cstheme="minorHAnsi"/>
+              <w:bCs/>
+              <w:sz w:val="28"/>
+              <w:szCs w:val="28"/>
+            </w:rPr>
+            <w:t>11</w:t>
+          </w:r>
+        </w:p>
+        <w:p>
+          <w:pPr>
+            <w:pStyle w:val="TOC3"/>
+            <w:ind w:left="0" w:firstLine="216"/>
+            <w:rPr>
+              <w:rFonts w:cstheme="minorHAnsi"/>
+              <w:bCs/>
+              <w:sz w:val="28"/>
+              <w:szCs w:val="28"/>
+            </w:rPr>
+          </w:pPr>
+          <w:r>
+            <w:rPr>
+              <w:rFonts w:cstheme="minorHAnsi"/>
+              <w:bCs/>
+              <w:sz w:val="28"/>
+              <w:szCs w:val="28"/>
+            </w:rPr>
+            <w:t>I.</w:t>
+          </w:r>
+          <w:r>
+            <w:rPr>
+              <w:rFonts w:cstheme="minorHAnsi"/>
+              <w:bCs/>
+              <w:sz w:val="28"/>
+              <w:szCs w:val="28"/>
+            </w:rPr>
+            <w:tab/>
+          </w:r>
+          <w:proofErr w:type="spellStart"/>
+          <w:r>
+            <w:rPr>
+              <w:rFonts w:cstheme="minorHAnsi"/>
+              <w:bCs/>
+              <w:sz w:val="28"/>
+              <w:szCs w:val="28"/>
+            </w:rPr>
+            <w:t>Tampilan</w:t>
+          </w:r>
+          <w:proofErr w:type="spellEnd"/>
+          <w:r>
+            <w:rPr>
+              <w:rFonts w:cstheme="minorHAnsi"/>
+              <w:bCs/>
+              <w:sz w:val="28"/>
+              <w:szCs w:val="28"/>
+            </w:rPr>
+            <w:t xml:space="preserve"> </w:t>
+          </w:r>
+          <w:r>
+            <w:rPr>
+              <w:rFonts w:cstheme="minorHAnsi"/>
+              <w:bCs/>
+              <w:sz w:val="28"/>
+              <w:szCs w:val="28"/>
+              <w:lang w:val="en-ID"/>
+            </w:rPr>
+            <w:t>Halaman Service Website</w:t>
+          </w:r>
+          <w:r>
+            <w:rPr>
+              <w:rFonts w:cstheme="minorHAnsi"/>
+              <w:bCs/>
+              <w:sz w:val="28"/>
+              <w:szCs w:val="28"/>
+            </w:rPr>
+            <w:t xml:space="preserve"> </w:t>
+          </w:r>
+          <w:r>
+            <w:rPr>
+              <w:rFonts w:cstheme="minorHAnsi"/>
+              <w:bCs/>
+              <w:sz w:val="28"/>
+              <w:szCs w:val="28"/>
+            </w:rPr>
+            <w:ptab w:relativeTo="margin" w:alignment="right" w:leader="dot"/>
+          </w:r>
+          <w:r>
+            <w:rPr>
+              <w:rFonts w:cstheme="minorHAnsi"/>
+              <w:bCs/>
+              <w:sz w:val="28"/>
+              <w:szCs w:val="28"/>
+            </w:rPr>
+            <w:t>12</w:t>
+          </w:r>
+        </w:p>
+        <w:p>
+          <w:pPr>
+            <w:pStyle w:val="TOC3"/>
+            <w:ind w:left="0" w:firstLine="216"/>
+            <w:rPr>
+              <w:rFonts w:cstheme="minorHAnsi"/>
+              <w:bCs/>
+              <w:sz w:val="28"/>
+              <w:szCs w:val="28"/>
+            </w:rPr>
+          </w:pPr>
+          <w:r>
+            <w:rPr>
+              <w:rFonts w:cstheme="minorHAnsi"/>
+              <w:bCs/>
+              <w:sz w:val="28"/>
+              <w:szCs w:val="28"/>
+            </w:rPr>
+            <w:t>J.</w:t>
+          </w:r>
+          <w:r>
+            <w:rPr>
+              <w:rFonts w:cstheme="minorHAnsi"/>
+              <w:bCs/>
+              <w:sz w:val="28"/>
+              <w:szCs w:val="28"/>
+            </w:rPr>
+            <w:tab/>
+          </w:r>
+          <w:proofErr w:type="spellStart"/>
+          <w:proofErr w:type="gramStart"/>
+          <w:r>
+            <w:rPr>
+              <w:rFonts w:cstheme="minorHAnsi"/>
+              <w:bCs/>
+              <w:sz w:val="28"/>
+              <w:szCs w:val="28"/>
+            </w:rPr>
+            <w:t>Tampilan</w:t>
+          </w:r>
+          <w:proofErr w:type="spellEnd"/>
+          <w:r>
+            <w:rPr>
+              <w:rFonts w:cstheme="minorHAnsi"/>
+              <w:bCs/>
+              <w:sz w:val="28"/>
+              <w:szCs w:val="28"/>
+            </w:rPr>
+            <w:t xml:space="preserve">  </w:t>
+          </w:r>
+          <w:r>
+            <w:rPr>
+              <w:rFonts w:cstheme="minorHAnsi"/>
+              <w:bCs/>
+              <w:sz w:val="28"/>
+              <w:szCs w:val="28"/>
+              <w:lang w:val="en-ID"/>
+            </w:rPr>
+            <w:t>Halaman</w:t>
+          </w:r>
+          <w:proofErr w:type="gramEnd"/>
+          <w:r>
+            <w:rPr>
+              <w:rFonts w:cstheme="minorHAnsi"/>
+              <w:bCs/>
+              <w:sz w:val="28"/>
+              <w:szCs w:val="28"/>
+              <w:lang w:val="en-ID"/>
+            </w:rPr>
+            <w:t xml:space="preserve"> Member Website</w:t>
+          </w:r>
+          <w:r>
+            <w:rPr>
+              <w:rFonts w:cstheme="minorHAnsi"/>
+              <w:bCs/>
+              <w:sz w:val="28"/>
+              <w:szCs w:val="28"/>
+            </w:rPr>
+            <w:t xml:space="preserve"> </w:t>
+          </w:r>
+          <w:r>
+            <w:rPr>
+              <w:rFonts w:cstheme="minorHAnsi"/>
+              <w:bCs/>
+              <w:sz w:val="28"/>
+              <w:szCs w:val="28"/>
+            </w:rPr>
+            <w:ptab w:relativeTo="margin" w:alignment="right" w:leader="dot"/>
+          </w:r>
+          <w:r>
+            <w:rPr>
+              <w:rFonts w:cstheme="minorHAnsi"/>
+              <w:bCs/>
+              <w:sz w:val="28"/>
+              <w:szCs w:val="28"/>
+            </w:rPr>
+            <w:t>13</w:t>
+          </w:r>
+        </w:p>
+        <w:p>
+          <w:pPr>
+            <w:pStyle w:val="TOC3"/>
+            <w:ind w:left="0" w:firstLine="216"/>
+            <w:rPr>
+              <w:rFonts w:cstheme="minorHAnsi"/>
+              <w:bCs/>
+              <w:sz w:val="28"/>
+              <w:szCs w:val="28"/>
+            </w:rPr>
+          </w:pPr>
+          <w:r>
+            <w:rPr>
+              <w:rFonts w:cstheme="minorHAnsi"/>
+              <w:bCs/>
+              <w:sz w:val="28"/>
+              <w:szCs w:val="28"/>
+            </w:rPr>
+            <w:t>K.</w:t>
+          </w:r>
+          <w:r>
+            <w:rPr>
+              <w:rFonts w:cstheme="minorHAnsi"/>
+              <w:bCs/>
+              <w:sz w:val="28"/>
+              <w:szCs w:val="28"/>
+            </w:rPr>
+            <w:tab/>
+            <w:t xml:space="preserve">Daily Scrum (Sprint 2) </w:t>
+          </w:r>
+          <w:r>
+            <w:rPr>
+              <w:rFonts w:cstheme="minorHAnsi"/>
+              <w:bCs/>
+              <w:sz w:val="28"/>
+              <w:szCs w:val="28"/>
+            </w:rPr>
+            <w:ptab w:relativeTo="margin" w:alignment="right" w:leader="dot"/>
+          </w:r>
+          <w:r>
+            <w:rPr>
+              <w:rFonts w:cstheme="minorHAnsi"/>
+              <w:bCs/>
+              <w:sz w:val="28"/>
+              <w:szCs w:val="28"/>
+            </w:rPr>
+            <w:t>14</w:t>
+          </w:r>
+        </w:p>
+        <w:p>
+          <w:pPr>
+            <w:pStyle w:val="TOC3"/>
+            <w:ind w:left="0" w:firstLine="216"/>
+            <w:rPr>
+              <w:rFonts w:cstheme="minorHAnsi"/>
+              <w:bCs/>
+              <w:sz w:val="28"/>
+              <w:szCs w:val="28"/>
+            </w:rPr>
+          </w:pPr>
+          <w:r>
+            <w:rPr>
+              <w:rFonts w:cstheme="minorHAnsi"/>
+              <w:bCs/>
+              <w:sz w:val="28"/>
+              <w:szCs w:val="28"/>
+            </w:rPr>
+            <w:t>L.</w:t>
+          </w:r>
+          <w:r>
+            <w:rPr>
+              <w:rFonts w:cstheme="minorHAnsi"/>
+              <w:bCs/>
+              <w:sz w:val="28"/>
+              <w:szCs w:val="28"/>
+            </w:rPr>
+            <w:tab/>
+            <w:t xml:space="preserve">Sprint Review (Sprint 2) </w:t>
+          </w:r>
+          <w:r>
+            <w:rPr>
+              <w:rFonts w:cstheme="minorHAnsi"/>
+              <w:bCs/>
+              <w:sz w:val="28"/>
+              <w:szCs w:val="28"/>
+            </w:rPr>
+            <w:ptab w:relativeTo="margin" w:alignment="right" w:leader="dot"/>
+          </w:r>
+          <w:r>
+            <w:rPr>
+              <w:rFonts w:cstheme="minorHAnsi"/>
+              <w:bCs/>
+              <w:sz w:val="28"/>
+              <w:szCs w:val="28"/>
+            </w:rPr>
+            <w:t>15</w:t>
+          </w:r>
+        </w:p>
+        <w:p>
+          <w:pPr>
+            <w:pStyle w:val="TOC3"/>
+            <w:ind w:left="0" w:firstLine="216"/>
+            <w:rPr>
+              <w:rFonts w:cstheme="minorHAnsi"/>
+              <w:bCs/>
+              <w:sz w:val="28"/>
+              <w:szCs w:val="28"/>
+            </w:rPr>
+          </w:pPr>
+          <w:r>
+            <w:rPr>
+              <w:rFonts w:cstheme="minorHAnsi"/>
+              <w:bCs/>
+              <w:sz w:val="28"/>
+              <w:szCs w:val="28"/>
+            </w:rPr>
+            <w:t>M.</w:t>
+          </w:r>
+          <w:r>
+            <w:rPr>
+              <w:rFonts w:cstheme="minorHAnsi"/>
+              <w:bCs/>
+              <w:sz w:val="28"/>
+              <w:szCs w:val="28"/>
+            </w:rPr>
+            <w:tab/>
+            <w:t xml:space="preserve">Sprint </w:t>
+          </w:r>
+          <w:proofErr w:type="spellStart"/>
+          <w:r>
+            <w:rPr>
+              <w:rFonts w:cstheme="minorHAnsi"/>
+              <w:bCs/>
+              <w:sz w:val="28"/>
+              <w:szCs w:val="28"/>
+              <w:lang w:val="en-ID"/>
+            </w:rPr>
+            <w:t>Retropective</w:t>
+          </w:r>
+          <w:proofErr w:type="spellEnd"/>
+          <w:r>
+            <w:rPr>
+              <w:rFonts w:cstheme="minorHAnsi"/>
+              <w:bCs/>
+              <w:sz w:val="28"/>
+              <w:szCs w:val="28"/>
+            </w:rPr>
+            <w:t xml:space="preserve"> (Sprint 2) </w:t>
+          </w:r>
+          <w:r>
+            <w:rPr>
+              <w:rFonts w:cstheme="minorHAnsi"/>
+              <w:bCs/>
+              <w:sz w:val="28"/>
+              <w:szCs w:val="28"/>
+            </w:rPr>
+            <w:ptab w:relativeTo="margin" w:alignment="right" w:leader="dot"/>
+          </w:r>
+          <w:r>
+            <w:rPr>
+              <w:rFonts w:cstheme="minorHAnsi"/>
+              <w:bCs/>
+              <w:sz w:val="28"/>
+              <w:szCs w:val="28"/>
+            </w:rPr>
+            <w:t>15</w:t>
+          </w:r>
+        </w:p>
+        <w:p>
+          <w:pPr>
+            <w:pStyle w:val="TOC3"/>
+            <w:ind w:left="0" w:firstLine="216"/>
+            <w:rPr>
+              <w:rFonts w:cstheme="minorHAnsi"/>
+              <w:bCs/>
+              <w:sz w:val="28"/>
+              <w:szCs w:val="28"/>
+            </w:rPr>
+          </w:pPr>
+          <w:r>
+            <w:rPr>
+              <w:rFonts w:cstheme="minorHAnsi"/>
+              <w:bCs/>
+              <w:sz w:val="28"/>
+              <w:szCs w:val="28"/>
+            </w:rPr>
+            <w:t>N.</w:t>
+          </w:r>
+          <w:r>
+            <w:rPr>
+              <w:rFonts w:cstheme="minorHAnsi"/>
+              <w:bCs/>
+              <w:sz w:val="28"/>
+              <w:szCs w:val="28"/>
+            </w:rPr>
+            <w:tab/>
+          </w:r>
+          <w:proofErr w:type="spellStart"/>
+          <w:r>
+            <w:rPr>
+              <w:rFonts w:cstheme="minorHAnsi"/>
+              <w:bCs/>
+              <w:sz w:val="28"/>
+              <w:szCs w:val="28"/>
+            </w:rPr>
+            <w:t>Dokumentasi</w:t>
+          </w:r>
+          <w:proofErr w:type="spellEnd"/>
+          <w:r>
+            <w:rPr>
+              <w:rFonts w:cstheme="minorHAnsi"/>
+              <w:bCs/>
+              <w:sz w:val="28"/>
+              <w:szCs w:val="28"/>
+            </w:rPr>
+            <w:t xml:space="preserve"> </w:t>
+          </w:r>
+          <w:r>
+            <w:rPr>
+              <w:rFonts w:cstheme="minorHAnsi"/>
+              <w:bCs/>
+              <w:sz w:val="28"/>
+              <w:szCs w:val="28"/>
+              <w:lang w:val="en-ID"/>
+            </w:rPr>
+            <w:t>Trello Board</w:t>
+          </w:r>
+          <w:r>
+            <w:rPr>
+              <w:rFonts w:cstheme="minorHAnsi"/>
+              <w:bCs/>
+              <w:sz w:val="28"/>
+              <w:szCs w:val="28"/>
+            </w:rPr>
+            <w:t xml:space="preserve"> </w:t>
+          </w:r>
+          <w:r>
+            <w:rPr>
+              <w:rFonts w:cstheme="minorHAnsi"/>
+              <w:bCs/>
+              <w:sz w:val="28"/>
+              <w:szCs w:val="28"/>
+            </w:rPr>
+            <w:ptab w:relativeTo="margin" w:alignment="right" w:leader="dot"/>
+          </w:r>
+          <w:r>
+            <w:rPr>
+              <w:rFonts w:cstheme="minorHAnsi"/>
+              <w:bCs/>
+              <w:sz w:val="28"/>
+              <w:szCs w:val="28"/>
+            </w:rPr>
+            <w:t>16</w:t>
+          </w:r>
+        </w:p>
+        <w:p>
+          <w:pPr>
+            <w:rPr>
+              <w:rFonts w:cstheme="minorHAnsi"/>
+              <w:sz w:val="28"/>
+              <w:szCs w:val="28"/>
+              <w:lang w:val="en-US"/>
+            </w:rPr>
+          </w:pPr>
+        </w:p>
+        <w:p>
+          <w:pPr>
+            <w:rPr>
+              <w:rFonts w:cstheme="minorHAnsi"/>
+              <w:bCs/>
+              <w:sz w:val="28"/>
+              <w:szCs w:val="28"/>
+              <w:lang w:val="en-US"/>
+            </w:rPr>
+          </w:pPr>
+        </w:p>
+        <w:p>
+          <w:pPr>
+            <w:pStyle w:val="TOC1"/>
+            <w:rPr>
+              <w:rFonts w:cstheme="minorHAnsi"/>
+              <w:b w:val="0"/>
+              <w:sz w:val="28"/>
+              <w:szCs w:val="28"/>
+            </w:rPr>
+          </w:pPr>
+          <w:r>
+            <w:rPr>
+              <w:rFonts w:cstheme="minorHAnsi"/>
+              <w:b w:val="0"/>
+              <w:sz w:val="28"/>
+              <w:szCs w:val="28"/>
+            </w:rPr>
+            <w:t xml:space="preserve">BAB III </w:t>
+          </w:r>
+          <w:r>
+            <w:rPr>
+              <w:rFonts w:cstheme="minorHAnsi"/>
+              <w:b w:val="0"/>
+              <w:sz w:val="28"/>
+              <w:szCs w:val="28"/>
+            </w:rPr>
+            <w:ptab w:relativeTo="margin" w:alignment="right" w:leader="dot"/>
+          </w:r>
+          <w:r>
+            <w:rPr>
+              <w:rFonts w:cstheme="minorHAnsi"/>
+              <w:b w:val="0"/>
+              <w:sz w:val="28"/>
+              <w:szCs w:val="28"/>
+            </w:rPr>
+            <w:t>18</w:t>
+          </w:r>
+        </w:p>
+        <w:p>
+          <w:pPr>
+            <w:pStyle w:val="TOC2"/>
+            <w:ind w:left="216"/>
+            <w:rPr>
+              <w:rFonts w:cstheme="minorHAnsi"/>
+              <w:bCs/>
+              <w:sz w:val="28"/>
+              <w:szCs w:val="28"/>
+            </w:rPr>
+          </w:pPr>
+          <w:r>
+            <w:rPr>
+              <w:rFonts w:cstheme="minorHAnsi"/>
+              <w:bCs/>
+              <w:sz w:val="28"/>
+              <w:szCs w:val="28"/>
+            </w:rPr>
+            <w:t>A.</w:t>
+          </w:r>
+          <w:r>
+            <w:rPr>
+              <w:rFonts w:cstheme="minorHAnsi"/>
+              <w:bCs/>
+              <w:sz w:val="28"/>
+              <w:szCs w:val="28"/>
+            </w:rPr>
+            <w:tab/>
+            <w:t>Kesimpulan</w:t>
+          </w:r>
+          <w:r>
+            <w:rPr>
+              <w:rFonts w:cstheme="minorHAnsi"/>
+              <w:bCs/>
+              <w:sz w:val="28"/>
+              <w:szCs w:val="28"/>
+            </w:rPr>
+            <w:ptab w:relativeTo="margin" w:alignment="right" w:leader="dot"/>
+          </w:r>
+          <w:r>
+            <w:rPr>
+              <w:rFonts w:cstheme="minorHAnsi"/>
+              <w:bCs/>
+              <w:sz w:val="28"/>
+              <w:szCs w:val="28"/>
+            </w:rPr>
+            <w:t xml:space="preserve"> 18</w:t>
+          </w:r>
+        </w:p>
+        <w:p>
+          <w:pPr>
+            <w:pStyle w:val="TOC2"/>
+            <w:ind w:left="216"/>
+            <w:rPr>
+              <w:rFonts w:cstheme="minorHAnsi"/>
+              <w:bCs/>
+              <w:sz w:val="28"/>
+              <w:szCs w:val="28"/>
+            </w:rPr>
+          </w:pPr>
+          <w:r>
+            <w:rPr>
+              <w:rFonts w:cstheme="minorHAnsi"/>
+              <w:bCs/>
+              <w:sz w:val="28"/>
+              <w:szCs w:val="28"/>
+            </w:rPr>
+            <w:t>B.</w:t>
+          </w:r>
+          <w:r>
+            <w:rPr>
+              <w:rFonts w:cstheme="minorHAnsi"/>
+              <w:bCs/>
+              <w:sz w:val="28"/>
+              <w:szCs w:val="28"/>
+            </w:rPr>
+            <w:tab/>
+            <w:t xml:space="preserve">Saran </w:t>
+          </w:r>
+          <w:r>
+            <w:rPr>
+              <w:rFonts w:cstheme="minorHAnsi"/>
+              <w:bCs/>
+              <w:sz w:val="28"/>
+              <w:szCs w:val="28"/>
+            </w:rPr>
+            <w:ptab w:relativeTo="margin" w:alignment="right" w:leader="dot"/>
+          </w:r>
+          <w:r>
+            <w:rPr>
+              <w:rFonts w:cstheme="minorHAnsi"/>
+              <w:bCs/>
+              <w:sz w:val="28"/>
+              <w:szCs w:val="28"/>
+            </w:rPr>
+            <w:t>18</w:t>
+          </w:r>
+        </w:p>
+        <w:p>
+          <w:pPr>
+            <w:rPr>
+              <w:bCs/>
+              <w:lang w:val="en-US"/>
+            </w:rPr>
+          </w:pPr>
+        </w:p>
+        <w:p>
+          <w:pPr>
+            <w:rPr>
+              <w:bCs/>
+              <w:lang w:val="en-US"/>
+            </w:rPr>
+          </w:pPr>
+        </w:p>
+        <w:p>
+          <w:pPr>
+            <w:rPr>
+              <w:bCs/>
+              <w:lang w:val="en-US"/>
+            </w:rPr>
+          </w:pPr>
+        </w:p>
+      </w:sdtContent>
+    </w:sdt>
+    <w:p>
+      <w:pPr>
+        <w:spacing w:after="0" w:line="276" w:lineRule="auto"/>
+        <w:jc w:val="center"/>
+        <w:rPr>
+          <w:rFonts w:ascii="Times New Roman" w:hAnsi="Times New Roman" w:cs="Times New Roman"/>
+          <w:bCs/>
+          <w:sz w:val="24"/>
+          <w:szCs w:val="24"/>
+          <w:lang w:val="en-ID"/>
+        </w:rPr>
+      </w:pPr>
+    </w:p>
+    <w:p>
+      <w:pPr>
+        <w:spacing w:after="0" w:line="276" w:lineRule="auto"/>
+        <w:jc w:val="center"/>
+        <w:rPr>
+          <w:rFonts w:ascii="Times New Roman" w:hAnsi="Times New Roman" w:cs="Times New Roman"/>
+          <w:b/>
+          <w:sz w:val="24"/>
+          <w:szCs w:val="24"/>
+          <w:lang w:val="en-ID"/>
+        </w:rPr>
+      </w:pPr>
+      <w:r>
+        <w:rPr>
+          <w:rFonts w:ascii="Times New Roman" w:hAnsi="Times New Roman" w:cs="Times New Roman"/>
+          <w:b/>
+          <w:sz w:val="24"/>
+          <w:szCs w:val="24"/>
+          <w:lang w:val="en-ID"/>
+        </w:rPr>
+        <w:t>BAB I</w:t>
+      </w:r>
+    </w:p>
+    <w:p>
+      <w:pPr>
+        <w:spacing w:after="0" w:line="276" w:lineRule="auto"/>
+        <w:jc w:val="center"/>
+        <w:rPr>
+          <w:rFonts w:ascii="Times New Roman" w:hAnsi="Times New Roman" w:cs="Times New Roman"/>
+          <w:b/>
+          <w:sz w:val="24"/>
+          <w:szCs w:val="24"/>
+          <w:lang w:val="en-ID"/>
+        </w:rPr>
+      </w:pPr>
+      <w:r>
+        <w:rPr>
+          <w:rFonts w:ascii="Times New Roman" w:hAnsi="Times New Roman" w:cs="Times New Roman"/>
+          <w:b/>
+          <w:sz w:val="24"/>
+          <w:szCs w:val="24"/>
+          <w:lang w:val="en-ID"/>
+        </w:rPr>
+        <w:t>PENDAHULUAN</w:t>
+      </w:r>
+    </w:p>
+    <w:p>
+      <w:pPr>
+        <w:spacing w:after="0" w:line="276" w:lineRule="auto"/>
+        <w:jc w:val="center"/>
+        <w:rPr>
+          <w:rFonts w:ascii="Times New Roman" w:hAnsi="Times New Roman" w:cs="Times New Roman"/>
+          <w:bCs/>
+          <w:sz w:val="24"/>
+          <w:szCs w:val="24"/>
+          <w:lang w:val="en-ID"/>
+        </w:rPr>
+      </w:pPr>
+    </w:p>
+    <w:p>
+      <w:pPr>
+        <w:spacing w:after="0" w:line="276" w:lineRule="auto"/>
+        <w:jc w:val="center"/>
+        <w:rPr>
+          <w:rFonts w:ascii="Times New Roman" w:hAnsi="Times New Roman" w:cs="Times New Roman"/>
+          <w:bCs/>
+          <w:sz w:val="24"/>
+          <w:szCs w:val="24"/>
+          <w:lang w:val="en-ID"/>
+        </w:rPr>
+      </w:pPr>
+    </w:p>
+    <w:p>
+      <w:pPr>
+        <w:spacing w:after="0" w:line="276" w:lineRule="auto"/>
+        <w:jc w:val="both"/>
+        <w:rPr>
+          <w:rFonts w:ascii="Times New Roman" w:hAnsi="Times New Roman" w:cs="Times New Roman"/>
+          <w:b/>
+          <w:sz w:val="24"/>
+          <w:szCs w:val="24"/>
+          <w:lang w:val="en-ID"/>
+        </w:rPr>
+      </w:pPr>
+    </w:p>
+    <w:p>
+      <w:pPr>
+        <w:pStyle w:val="ListParagraph"/>
+        <w:numPr>
+          <w:ilvl w:val="0"/>
+          <w:numId w:val="1"/>
+        </w:numPr>
+        <w:spacing w:after="0" w:line="276" w:lineRule="auto"/>
+        <w:jc w:val="both"/>
+        <w:rPr>
+          <w:rFonts w:ascii="Times New Roman" w:hAnsi="Times New Roman" w:cs="Times New Roman"/>
+          <w:b/>
+          <w:sz w:val="24"/>
+          <w:szCs w:val="24"/>
+          <w:lang w:val="en-ID"/>
+        </w:rPr>
+      </w:pPr>
+      <w:r>
+        <w:rPr>
+          <w:rFonts w:ascii="Times New Roman" w:hAnsi="Times New Roman" w:cs="Times New Roman"/>
+          <w:b/>
+          <w:sz w:val="24"/>
+          <w:szCs w:val="24"/>
+          <w:lang w:val="en-ID"/>
+        </w:rPr>
+        <w:t xml:space="preserve">Latar Belakang </w:t>
+      </w:r>
+    </w:p>
+    <w:p>
+      <w:pPr>
+        <w:spacing w:after="0" w:line="276" w:lineRule="auto"/>
+        <w:jc w:val="both"/>
+        <w:rPr>
+          <w:rFonts w:ascii="Times New Roman" w:hAnsi="Times New Roman" w:cs="Times New Roman"/>
+          <w:bCs/>
+          <w:sz w:val="24"/>
+          <w:szCs w:val="24"/>
+          <w:lang w:val="en-ID"/>
+        </w:rPr>
+      </w:pPr>
+    </w:p>
+    <w:p>
+      <w:pPr>
+        <w:pStyle w:val="ListParagraph"/>
+        <w:spacing w:after="0" w:line="276" w:lineRule="auto"/>
+        <w:ind w:firstLine="720"/>
+        <w:jc w:val="both"/>
+        <w:rPr>
+          <w:rFonts w:ascii="Times New Roman" w:hAnsi="Times New Roman" w:cs="Times New Roman"/>
+          <w:bCs/>
+          <w:sz w:val="24"/>
+          <w:szCs w:val="24"/>
+          <w:lang w:val="en-ID"/>
+        </w:rPr>
+      </w:pPr>
+      <w:r>
+        <w:rPr>
+          <w:rFonts w:ascii="Times New Roman" w:hAnsi="Times New Roman" w:cs="Times New Roman"/>
+          <w:bCs/>
+          <w:sz w:val="24"/>
+          <w:szCs w:val="24"/>
+          <w:lang w:val="en-ID"/>
+        </w:rPr>
+        <w:t>Gym Fitness merupakan salah satu bisnis yang semakin berkembang dan menjadi semakin populer di era modern terkhusus saat pandemi Covid-19. Dalam mengembangkan bisnis Gym, diperlukan metode pengembangan produk atau layanan yang efektif dan efisien. Agile dan Scrum adalah dua konsep terkait yang muncul pada tahun 1990-an sebagai respons terhadap kegagalan proyek-proyek pengembangan perangkat lunak yang menggunakan metode tradisional yang lebih berat dan kaku. Agile dan Scrum menawarkan pendekatan yang lebih fleksibel, kolaboratif, dan terorganisir secara mandiri.</w:t>
+      </w:r>
+    </w:p>
+    <w:p>
+      <w:pPr>
+        <w:pStyle w:val="ListParagraph"/>
+        <w:spacing w:after="0" w:line="276" w:lineRule="auto"/>
+        <w:ind w:firstLine="720"/>
+        <w:jc w:val="both"/>
+        <w:rPr>
+          <w:rFonts w:ascii="Times New Roman" w:hAnsi="Times New Roman" w:cs="Times New Roman"/>
+          <w:bCs/>
+          <w:sz w:val="24"/>
+          <w:szCs w:val="24"/>
+          <w:lang w:val="en-ID"/>
+        </w:rPr>
+      </w:pPr>
+    </w:p>
+    <w:p>
+      <w:pPr>
+        <w:pStyle w:val="ListParagraph"/>
+        <w:spacing w:after="0" w:line="276" w:lineRule="auto"/>
+        <w:ind w:firstLine="720"/>
+        <w:jc w:val="both"/>
+        <w:rPr>
+          <w:rFonts w:ascii="Times New Roman" w:hAnsi="Times New Roman" w:cs="Times New Roman"/>
+          <w:bCs/>
+          <w:sz w:val="24"/>
+          <w:szCs w:val="24"/>
+          <w:lang w:val="en-ID"/>
+        </w:rPr>
+      </w:pPr>
+      <w:r>
+        <w:rPr>
+          <w:rFonts w:ascii="Times New Roman" w:hAnsi="Times New Roman" w:cs="Times New Roman"/>
+          <w:bCs/>
+          <w:sz w:val="24"/>
+          <w:szCs w:val="24"/>
+          <w:lang w:val="en-ID"/>
+        </w:rPr>
+        <w:t>Metodologi ini menekankan pada kerja tim, komunikasi terbuka, dan iterasi yang cepat untuk mencapai tujuan yang ditetapkan. Agile Scrum dapat membantu mengelola tim pelatih (coach), mengembangkan program pelatihan yang efektif, serta mengoptimalkan pengalaman pelanggan.</w:t>
+      </w:r>
+    </w:p>
+    <w:p>
+      <w:pPr>
+        <w:pStyle w:val="ListParagraph"/>
+        <w:spacing w:after="0" w:line="276" w:lineRule="auto"/>
+        <w:ind w:firstLine="720"/>
+        <w:jc w:val="both"/>
+        <w:rPr>
+          <w:rFonts w:ascii="Times New Roman" w:hAnsi="Times New Roman" w:cs="Times New Roman"/>
+          <w:bCs/>
+          <w:sz w:val="24"/>
+          <w:szCs w:val="24"/>
+          <w:lang w:val="en-ID"/>
+        </w:rPr>
+      </w:pPr>
+    </w:p>
+    <w:p>
+      <w:pPr>
+        <w:spacing w:after="0" w:line="276" w:lineRule="auto"/>
+        <w:jc w:val="both"/>
+        <w:rPr>
+          <w:rFonts w:ascii="Times New Roman" w:hAnsi="Times New Roman" w:cs="Times New Roman"/>
+          <w:bCs/>
+          <w:sz w:val="24"/>
+          <w:szCs w:val="24"/>
+          <w:lang w:val="en-ID"/>
+        </w:rPr>
+      </w:pPr>
+    </w:p>
+    <w:p>
+      <w:pPr>
+        <w:spacing w:after="0" w:line="276" w:lineRule="auto"/>
+        <w:ind w:left="720" w:firstLine="720"/>
+        <w:jc w:val="both"/>
+        <w:rPr>
+          <w:rFonts w:ascii="Times New Roman" w:hAnsi="Times New Roman" w:cs="Times New Roman"/>
+          <w:bCs/>
+          <w:sz w:val="24"/>
+          <w:szCs w:val="24"/>
+          <w:lang w:val="en-ID"/>
+        </w:rPr>
+      </w:pPr>
+      <w:r>
+        <w:rPr>
+          <w:rFonts w:ascii="Times New Roman" w:hAnsi="Times New Roman" w:cs="Times New Roman"/>
+          <w:bCs/>
+          <w:sz w:val="24"/>
+          <w:szCs w:val="24"/>
+          <w:lang w:val="en-ID"/>
+        </w:rPr>
+        <w:t>Proyek dengan Gym Agile Scrum dapat membahas tentang penerapan prinsip-prinsip Agile Scrum dalam pengelolaan gym, contohnya dalam pengembangan program pelatihan baru atau pemeliharaan peralatan gym. Proyek tersebut juga dapat membahas tentang manfaat dan tantangan dalam menggunakan metodologi Agile Scrum di lingkungan Gym, serta bagaimana pelangganannya dapat meningkatkan efisiensi dan efektivitas dalam pengelolaan Gym.</w:t>
+      </w:r>
+    </w:p>
+    <w:p>
+      <w:pPr>
+        <w:pStyle w:val="ListParagraph"/>
+        <w:spacing w:after="0" w:line="276" w:lineRule="auto"/>
+        <w:ind w:firstLine="720"/>
+        <w:jc w:val="both"/>
+        <w:rPr>
+          <w:rFonts w:ascii="Times New Roman" w:hAnsi="Times New Roman" w:cs="Times New Roman"/>
+          <w:bCs/>
+          <w:sz w:val="24"/>
+          <w:szCs w:val="24"/>
+          <w:lang w:val="en-ID"/>
+        </w:rPr>
+      </w:pPr>
+    </w:p>
+    <w:p>
+      <w:pPr>
+        <w:spacing w:after="0" w:line="276" w:lineRule="auto"/>
+        <w:jc w:val="both"/>
+        <w:rPr>
+          <w:rFonts w:ascii="Times New Roman" w:hAnsi="Times New Roman" w:cs="Times New Roman"/>
+          <w:bCs/>
+          <w:sz w:val="24"/>
+          <w:szCs w:val="24"/>
+          <w:lang w:val="en-ID"/>
+        </w:rPr>
+      </w:pPr>
+    </w:p>
+    <w:p>
+      <w:pPr>
+        <w:spacing w:after="0" w:line="276" w:lineRule="auto"/>
+        <w:jc w:val="both"/>
+        <w:rPr>
+          <w:rFonts w:ascii="Times New Roman" w:hAnsi="Times New Roman" w:cs="Times New Roman"/>
+          <w:bCs/>
+          <w:sz w:val="24"/>
+          <w:szCs w:val="24"/>
+          <w:lang w:val="en-ID"/>
+        </w:rPr>
+      </w:pPr>
+    </w:p>
+    <w:p>
+      <w:pPr>
+        <w:spacing w:after="0" w:line="276" w:lineRule="auto"/>
+        <w:ind w:left="720"/>
+        <w:jc w:val="both"/>
+        <w:rPr>
+          <w:rFonts w:ascii="Times New Roman" w:hAnsi="Times New Roman" w:cs="Times New Roman"/>
+          <w:bCs/>
+          <w:sz w:val="24"/>
+          <w:szCs w:val="24"/>
+          <w:lang w:val="en-ID"/>
+        </w:rPr>
+      </w:pPr>
+    </w:p>
+    <w:p>
+      <w:pPr>
+        <w:pStyle w:val="ListParagraph"/>
+        <w:numPr>
+          <w:ilvl w:val="0"/>
+          <w:numId w:val="1"/>
+        </w:numPr>
+        <w:spacing w:after="0" w:line="276" w:lineRule="auto"/>
+        <w:jc w:val="both"/>
+        <w:rPr>
+          <w:rFonts w:ascii="Times New Roman" w:hAnsi="Times New Roman" w:cs="Times New Roman"/>
+          <w:b/>
+          <w:sz w:val="24"/>
+          <w:szCs w:val="24"/>
+          <w:lang w:val="en-ID"/>
+        </w:rPr>
+      </w:pPr>
+      <w:bookmarkStart w:id="0" w:name="_Hlk134204078"/>
+      <w:r>
+        <w:rPr>
+          <w:rFonts w:ascii="Times New Roman" w:hAnsi="Times New Roman" w:cs="Times New Roman"/>
+          <w:b/>
+          <w:sz w:val="24"/>
+          <w:szCs w:val="24"/>
+          <w:lang w:val="en-ID"/>
+        </w:rPr>
+        <w:t>Tujuan Penulisan</w:t>
+      </w:r>
+    </w:p>
+    <w:bookmarkEnd w:id="0"/>
+    <w:p>
+      <w:pPr>
+        <w:spacing w:after="0" w:line="276" w:lineRule="auto"/>
+        <w:jc w:val="both"/>
+        <w:rPr>
+          <w:rFonts w:ascii="Times New Roman" w:hAnsi="Times New Roman" w:cs="Times New Roman"/>
+          <w:bCs/>
+          <w:sz w:val="24"/>
+          <w:szCs w:val="24"/>
+          <w:lang w:val="en-ID"/>
+        </w:rPr>
+      </w:pPr>
+    </w:p>
+    <w:p>
+      <w:pPr>
+        <w:spacing w:line="276" w:lineRule="auto"/>
+        <w:ind w:left="720"/>
+        <w:jc w:val="both"/>
+        <w:rPr>
+          <w:rFonts w:ascii="Times New Roman" w:hAnsi="Times New Roman" w:cs="Times New Roman"/>
+          <w:bCs/>
+          <w:sz w:val="24"/>
+          <w:szCs w:val="24"/>
+          <w:lang w:val="en-ID"/>
+        </w:rPr>
+      </w:pPr>
+      <w:r>
+        <w:rPr>
+          <w:rFonts w:ascii="Times New Roman" w:hAnsi="Times New Roman" w:cs="Times New Roman"/>
+          <w:bCs/>
+          <w:sz w:val="24"/>
+          <w:szCs w:val="24"/>
+          <w:lang w:val="en-ID"/>
+        </w:rPr>
+        <w:tab/>
+        <w:t>Memaparkan manfaat dari pelangganan Metodologi Agile Scrum dalam pengelolaan Gym, seperti meningkatkan efisiensi dan efektivitas dalam pengembangan program pelatihan, serta meningkatkan pengalaman pelanggan melalui website yang dirancang.</w:t>
+      </w:r>
+    </w:p>
+    <w:p>
+      <w:pPr>
+        <w:spacing w:line="276" w:lineRule="auto"/>
+        <w:ind w:left="720"/>
+        <w:jc w:val="both"/>
+        <w:rPr>
+          <w:rFonts w:ascii="Times New Roman" w:hAnsi="Times New Roman" w:cs="Times New Roman"/>
+          <w:bCs/>
+          <w:sz w:val="24"/>
+          <w:szCs w:val="24"/>
+          <w:lang w:val="en-ID"/>
+        </w:rPr>
+      </w:pPr>
+    </w:p>
+    <w:p>
+      <w:pPr>
+        <w:spacing w:line="276" w:lineRule="auto"/>
+        <w:ind w:left="720" w:firstLine="720"/>
+        <w:jc w:val="both"/>
+        <w:rPr>
+          <w:rFonts w:ascii="Times New Roman" w:hAnsi="Times New Roman" w:cs="Times New Roman"/>
+          <w:bCs/>
+          <w:sz w:val="24"/>
+          <w:szCs w:val="24"/>
+          <w:lang w:val="en-ID"/>
+        </w:rPr>
+      </w:pPr>
+      <w:r>
+        <w:rPr>
+          <w:rFonts w:ascii="Times New Roman" w:hAnsi="Times New Roman" w:cs="Times New Roman"/>
+          <w:bCs/>
+          <w:sz w:val="24"/>
+          <w:szCs w:val="24"/>
+          <w:lang w:val="en-ID"/>
+        </w:rPr>
+        <w:t>Menjelaskan bagaimana prinsip-prinsip Agile Scrum, seperti kolaborasi, adaptasi, dan pengiriman iteratif dapat membantu meningkatkan kualitas program pelatihan dan pengelolaan gym secara keseluruhan.</w:t>
+      </w:r>
+    </w:p>
     <w:p/>
     <w:sectPr>
       <w:pgSz w:w="11906" w:h="16838"/>
@@ -664,6 +2578,127 @@
     </w:sectPr>
   </w:body>
 </w:document>
+</file>
+
+<file path=word/numbering.xml><?xml version="1.0" encoding="utf-8"?>
+<w:numbering xmlns:wpc="http://schemas.microsoft.com/office/word/2010/wordprocessingCanvas" xmlns:cx="http://schemas.microsoft.com/office/drawing/2014/chartex" xmlns:cx1="http://schemas.microsoft.com/office/drawing/2015/9/8/chartex" xmlns:cx2="http://schemas.microsoft.com/office/drawing/2015/10/21/chartex" xmlns:cx3="http://schemas.microsoft.com/office/drawing/2016/5/9/chartex" xmlns:cx4="http://schemas.microsoft.com/office/drawing/2016/5/10/chartex" xmlns:cx5="http://schemas.microsoft.com/office/drawing/2016/5/11/chartex" xmlns:cx6="http://schemas.microsoft.com/office/drawing/2016/5/12/chartex" xmlns:cx7="http://schemas.microsoft.com/office/drawing/2016/5/13/chartex" xmlns:cx8="http://schemas.microsoft.com/office/drawing/2016/5/14/chartex" xmlns:mc="http://schemas.openxmlformats.org/markup-compatibility/2006" xmlns:aink="http://schemas.microsoft.com/office/drawing/2016/ink" xmlns:am3d="http://schemas.microsoft.com/office/drawing/2017/model3d" xmlns:o="urn:schemas-microsoft-com:office:office" xmlns:oel="http://schemas.microsoft.com/office/2019/extlst" xmlns:r="http://schemas.openxmlformats.org/officeDocument/2006/relationships" xmlns:m="http://schemas.openxmlformats.org/officeDocument/2006/math" xmlns:v="urn:schemas-microsoft-com:vml" xmlns:wp14="http://schemas.microsoft.com/office/word/2010/wordprocessingDrawing" xmlns:wp="http://schemas.openxmlformats.org/drawingml/2006/wordprocessingDrawing" xmlns:w10="urn:schemas-microsoft-com:office:word" xmlns:w="http://schemas.openxmlformats.org/wordprocessingml/2006/main" xmlns:w14="http://schemas.microsoft.com/office/word/2010/wordml" xmlns:w15="http://schemas.microsoft.com/office/word/2012/wordml" xmlns:w16cex="http://schemas.microsoft.com/office/word/2018/wordml/cex" xmlns:w16cid="http://schemas.microsoft.com/office/word/2016/wordml/cid" xmlns:w16="http://schemas.microsoft.com/office/word/2018/wordml" xmlns:w16du="http://schemas.microsoft.com/office/word/2023/wordml/word16du" xmlns:w16sdtdh="http://schemas.microsoft.com/office/word/2020/wordml/sdtdatahash" xmlns:w16se="http://schemas.microsoft.com/office/word/2015/wordml/symex" xmlns:wpg="http://schemas.microsoft.com/office/word/2010/wordprocessingGroup" xmlns:wpi="http://schemas.microsoft.com/office/word/2010/wordprocessingInk" xmlns:wne="http://schemas.microsoft.com/office/word/2006/wordml" xmlns:wps="http://schemas.microsoft.com/office/word/2010/wordprocessingShape" mc:Ignorable="w14 w15 w16se w16cid w16 w16cex w16sdtdh wp14">
+  <w:abstractNum w:abstractNumId="0" w15:restartNumberingAfterBreak="0">
+    <w:nsid w:val="45DF3623"/>
+    <w:multiLevelType w:val="hybridMultilevel"/>
+    <w:tmpl w:val="618E217C"/>
+    <w:lvl w:ilvl="0" w:tplc="04090015">
+      <w:start w:val="1"/>
+      <w:numFmt w:val="upperLetter"/>
+      <w:lvlText w:val="%1."/>
+      <w:lvlJc w:val="left"/>
+      <w:pPr>
+        <w:ind w:left="720" w:hanging="360"/>
+      </w:pPr>
+    </w:lvl>
+    <w:lvl w:ilvl="1" w:tplc="04090019">
+      <w:start w:val="1"/>
+      <w:numFmt w:val="lowerLetter"/>
+      <w:lvlText w:val="%2."/>
+      <w:lvlJc w:val="left"/>
+      <w:pPr>
+        <w:ind w:left="1440" w:hanging="360"/>
+      </w:pPr>
+    </w:lvl>
+    <w:lvl w:ilvl="2" w:tplc="0409001B">
+      <w:start w:val="1"/>
+      <w:numFmt w:val="lowerRoman"/>
+      <w:lvlText w:val="%3."/>
+      <w:lvlJc w:val="right"/>
+      <w:pPr>
+        <w:ind w:left="2160" w:hanging="180"/>
+      </w:pPr>
+    </w:lvl>
+    <w:lvl w:ilvl="3" w:tplc="0409000F">
+      <w:start w:val="1"/>
+      <w:numFmt w:val="decimal"/>
+      <w:lvlText w:val="%4."/>
+      <w:lvlJc w:val="left"/>
+      <w:pPr>
+        <w:ind w:left="2880" w:hanging="360"/>
+      </w:pPr>
+    </w:lvl>
+    <w:lvl w:ilvl="4" w:tplc="04090019">
+      <w:start w:val="1"/>
+      <w:numFmt w:val="lowerLetter"/>
+      <w:lvlText w:val="%5."/>
+      <w:lvlJc w:val="left"/>
+      <w:pPr>
+        <w:ind w:left="3600" w:hanging="360"/>
+      </w:pPr>
+    </w:lvl>
+    <w:lvl w:ilvl="5" w:tplc="0409001B">
+      <w:start w:val="1"/>
+      <w:numFmt w:val="lowerRoman"/>
+      <w:lvlText w:val="%6."/>
+      <w:lvlJc w:val="right"/>
+      <w:pPr>
+        <w:ind w:left="4320" w:hanging="180"/>
+      </w:pPr>
+    </w:lvl>
+    <w:lvl w:ilvl="6" w:tplc="0409000F">
+      <w:start w:val="1"/>
+      <w:numFmt w:val="decimal"/>
+      <w:lvlText w:val="%7."/>
+      <w:lvlJc w:val="left"/>
+      <w:pPr>
+        <w:ind w:left="5040" w:hanging="360"/>
+      </w:pPr>
+    </w:lvl>
+    <w:lvl w:ilvl="7" w:tplc="04090019">
+      <w:start w:val="1"/>
+      <w:numFmt w:val="lowerLetter"/>
+      <w:lvlText w:val="%8."/>
+      <w:lvlJc w:val="left"/>
+      <w:pPr>
+        <w:ind w:left="5760" w:hanging="360"/>
+      </w:pPr>
+    </w:lvl>
+    <w:lvl w:ilvl="8" w:tplc="0409001B">
+      <w:start w:val="1"/>
+      <w:numFmt w:val="lowerRoman"/>
+      <w:lvlText w:val="%9."/>
+      <w:lvlJc w:val="right"/>
+      <w:pPr>
+        <w:ind w:left="6480" w:hanging="180"/>
+      </w:pPr>
+    </w:lvl>
+  </w:abstractNum>
+  <w:num w:numId="1" w16cid:durableId="35742128">
+    <w:abstractNumId w:val="0"/>
+    <w:lvlOverride w:ilvl="0">
+      <w:startOverride w:val="1"/>
+    </w:lvlOverride>
+    <w:lvlOverride w:ilvl="1">
+      <w:startOverride w:val="1"/>
+    </w:lvlOverride>
+    <w:lvlOverride w:ilvl="2">
+      <w:startOverride w:val="1"/>
+    </w:lvlOverride>
+    <w:lvlOverride w:ilvl="3">
+      <w:startOverride w:val="1"/>
+    </w:lvlOverride>
+    <w:lvlOverride w:ilvl="4">
+      <w:startOverride w:val="1"/>
+    </w:lvlOverride>
+    <w:lvlOverride w:ilvl="5">
+      <w:startOverride w:val="1"/>
+    </w:lvlOverride>
+    <w:lvlOverride w:ilvl="6">
+      <w:startOverride w:val="1"/>
+    </w:lvlOverride>
+    <w:lvlOverride w:ilvl="7">
+      <w:startOverride w:val="1"/>
+    </w:lvlOverride>
+    <w:lvlOverride w:ilvl="8">
+      <w:startOverride w:val="1"/>
+    </w:lvlOverride>
+  </w:num>
+</w:numbering>
 </file>
 
 <file path=word/styles.xml><?xml version="1.0" encoding="utf-8"?>
@@ -1077,6 +3112,27 @@
       <w14:ligatures w14:val="none"/>
     </w:rPr>
   </w:style>
+  <w:style w:type="paragraph" w:styleId="Heading1">
+    <w:name w:val="heading 1"/>
+    <w:basedOn w:val="Normal"/>
+    <w:next w:val="Normal"/>
+    <w:link w:val="Heading1Char"/>
+    <w:uiPriority w:val="9"/>
+    <w:qFormat/>
+    <w:rsid w:val="002E4CAD"/>
+    <w:pPr>
+      <w:keepNext/>
+      <w:keepLines/>
+      <w:spacing w:before="240" w:after="0"/>
+      <w:outlineLvl w:val="0"/>
+    </w:pPr>
+    <w:rPr>
+      <w:rFonts w:asciiTheme="majorHAnsi" w:eastAsiaTheme="majorEastAsia" w:hAnsiTheme="majorHAnsi" w:cstheme="majorBidi"/>
+      <w:color w:val="2F5496" w:themeColor="accent1" w:themeShade="BF"/>
+      <w:sz w:val="32"/>
+      <w:szCs w:val="32"/>
+    </w:rPr>
+  </w:style>
   <w:style w:type="character" w:default="1" w:styleId="DefaultParagraphFont">
     <w:name w:val="Default Paragraph Font"/>
     <w:uiPriority w:val="1"/>
@@ -1103,6 +3159,111 @@
     <w:uiPriority w:val="99"/>
     <w:semiHidden/>
     <w:unhideWhenUsed/>
+  </w:style>
+  <w:style w:type="paragraph" w:styleId="TOC1">
+    <w:name w:val="toc 1"/>
+    <w:basedOn w:val="Normal"/>
+    <w:next w:val="Normal"/>
+    <w:autoRedefine/>
+    <w:uiPriority w:val="39"/>
+    <w:semiHidden/>
+    <w:unhideWhenUsed/>
+    <w:rsid w:val="002E4CAD"/>
+    <w:pPr>
+      <w:spacing w:after="100"/>
+    </w:pPr>
+    <w:rPr>
+      <w:rFonts w:eastAsiaTheme="minorEastAsia" w:cs="Times New Roman"/>
+      <w:b/>
+      <w:bCs/>
+      <w:noProof w:val="0"/>
+      <w:sz w:val="24"/>
+      <w:szCs w:val="24"/>
+      <w:lang w:val="en-US"/>
+    </w:rPr>
+  </w:style>
+  <w:style w:type="paragraph" w:styleId="TOC2">
+    <w:name w:val="toc 2"/>
+    <w:basedOn w:val="Normal"/>
+    <w:next w:val="Normal"/>
+    <w:autoRedefine/>
+    <w:uiPriority w:val="39"/>
+    <w:semiHidden/>
+    <w:unhideWhenUsed/>
+    <w:rsid w:val="002E4CAD"/>
+    <w:pPr>
+      <w:spacing w:after="100"/>
+      <w:ind w:left="220"/>
+    </w:pPr>
+    <w:rPr>
+      <w:rFonts w:eastAsiaTheme="minorEastAsia" w:cs="Times New Roman"/>
+      <w:noProof w:val="0"/>
+      <w:lang w:val="en-US"/>
+    </w:rPr>
+  </w:style>
+  <w:style w:type="paragraph" w:styleId="TOC3">
+    <w:name w:val="toc 3"/>
+    <w:basedOn w:val="Normal"/>
+    <w:next w:val="Normal"/>
+    <w:autoRedefine/>
+    <w:uiPriority w:val="39"/>
+    <w:semiHidden/>
+    <w:unhideWhenUsed/>
+    <w:rsid w:val="002E4CAD"/>
+    <w:pPr>
+      <w:spacing w:after="100"/>
+      <w:ind w:left="440"/>
+    </w:pPr>
+    <w:rPr>
+      <w:rFonts w:eastAsiaTheme="minorEastAsia" w:cs="Times New Roman"/>
+      <w:noProof w:val="0"/>
+      <w:lang w:val="en-US"/>
+    </w:rPr>
+  </w:style>
+  <w:style w:type="paragraph" w:styleId="ListParagraph">
+    <w:name w:val="List Paragraph"/>
+    <w:basedOn w:val="Normal"/>
+    <w:uiPriority w:val="34"/>
+    <w:qFormat/>
+    <w:rsid w:val="002E4CAD"/>
+    <w:pPr>
+      <w:ind w:left="720"/>
+      <w:contextualSpacing/>
+    </w:pPr>
+  </w:style>
+  <w:style w:type="character" w:customStyle="1" w:styleId="Heading1Char">
+    <w:name w:val="Heading 1 Char"/>
+    <w:basedOn w:val="DefaultParagraphFont"/>
+    <w:link w:val="Heading1"/>
+    <w:uiPriority w:val="9"/>
+    <w:rsid w:val="002E4CAD"/>
+    <w:rPr>
+      <w:rFonts w:asciiTheme="majorHAnsi" w:eastAsiaTheme="majorEastAsia" w:hAnsiTheme="majorHAnsi" w:cstheme="majorBidi"/>
+      <w:noProof/>
+      <w:color w:val="2F5496" w:themeColor="accent1" w:themeShade="BF"/>
+      <w:kern w:val="0"/>
+      <w:sz w:val="32"/>
+      <w:szCs w:val="32"/>
+      <w:lang w:val="id-ID"/>
+      <w14:ligatures w14:val="none"/>
+    </w:rPr>
+  </w:style>
+  <w:style w:type="paragraph" w:styleId="TOCHeading">
+    <w:name w:val="TOC Heading"/>
+    <w:basedOn w:val="Heading1"/>
+    <w:next w:val="Normal"/>
+    <w:uiPriority w:val="39"/>
+    <w:semiHidden/>
+    <w:unhideWhenUsed/>
+    <w:qFormat/>
+    <w:rsid w:val="002E4CAD"/>
+    <w:pPr>
+      <w:outlineLvl w:val="9"/>
+    </w:pPr>
+    <w:rPr>
+      <w:noProof w:val="0"/>
+      <w:lang w:val="en-US"/>
+    </w:rPr>
   </w:style>
 </w:styles>
 </file>
